--- a/Done/LAB8/Отчет по ЛР 8 Бакулин А. И.docx
+++ b/Done/LAB8/Отчет по ЛР 8 Бакулин А. И.docx
@@ -26,7 +26,7 @@
           <w:sz w:val="32"/>
           <w:szCs w:val="32"/>
         </w:rPr>
-        <w:t>7</w:t>
+        <w:t>8</w:t>
       </w:r>
     </w:p>
     <w:p>
@@ -128,6 +128,7 @@
       <w:r>
         <w:rPr>
           <w:rFonts w:ascii="Book Antiqua" w:hAnsi="Book Antiqua"/>
+          <w:noProof/>
           <w:sz w:val="24"/>
           <w:szCs w:val="24"/>
         </w:rPr>
@@ -199,37 +200,68 @@
       </w:r>
     </w:p>
     <w:p>
-      <w:pPr>
-        <w:rPr>
-          <w:lang w:val="en-US"/>
-        </w:rPr>
-      </w:pPr>
-      <w:r>
-        <w:rPr>
-          <w:lang w:val="en-US"/>
-        </w:rPr>
-        <w:t>&lt;!DOCTYPE html&gt;</w:t>
-      </w:r>
-    </w:p>
-    <w:p>
-      <w:pPr>
-        <w:rPr>
-          <w:lang w:val="en-US"/>
-        </w:rPr>
-      </w:pPr>
-      <w:r>
-        <w:rPr>
-          <w:lang w:val="en-US"/>
-        </w:rPr>
-        <w:t>&lt;html lang="ru"&gt;</w:t>
+      <w:r>
+        <w:t>&lt;!</w:t>
+      </w:r>
+      <w:r>
+        <w:rPr>
+          <w:lang w:val="en-US"/>
+        </w:rPr>
+        <w:t>DOCTYPE</w:t>
+      </w:r>
+      <w:r>
+        <w:t xml:space="preserve"> </w:t>
+      </w:r>
+      <w:r>
+        <w:rPr>
+          <w:lang w:val="en-US"/>
+        </w:rPr>
+        <w:t>html</w:t>
+      </w:r>
+      <w:r>
+        <w:t>&gt;</w:t>
       </w:r>
     </w:p>
     <w:p>
       <w:r>
         <w:t>&lt;</w:t>
       </w:r>
+      <w:r>
+        <w:rPr>
+          <w:lang w:val="en-US"/>
+        </w:rPr>
+        <w:t>html</w:t>
+      </w:r>
+      <w:r>
+        <w:t xml:space="preserve"> </w:t>
+      </w:r>
+      <w:r>
+        <w:rPr>
+          <w:lang w:val="en-US"/>
+        </w:rPr>
+        <w:t>lang</w:t>
+      </w:r>
+      <w:r>
+        <w:t>="</w:t>
+      </w:r>
       <w:proofErr w:type="spellStart"/>
       <w:r>
+        <w:rPr>
+          <w:lang w:val="en-US"/>
+        </w:rPr>
+        <w:t>ru</w:t>
+      </w:r>
+      <w:proofErr w:type="spellEnd"/>
+      <w:r>
+        <w:t>"&gt;</w:t>
+      </w:r>
+    </w:p>
+    <w:p>
+      <w:r>
+        <w:t>&lt;</w:t>
+      </w:r>
+      <w:proofErr w:type="spellStart"/>
+      <w:r>
         <w:t>head</w:t>
       </w:r>
       <w:proofErr w:type="spellEnd"/>
@@ -388,7 +420,15 @@
     </w:p>
     <w:p>
       <w:r>
-        <w:t xml:space="preserve">    &lt;h1&gt;Перевод числа из десятичной в двоичную систему&lt;/h1&gt;</w:t>
+        <w:t xml:space="preserve">    &lt;h</w:t>
+      </w:r>
+      <w:proofErr w:type="gramStart"/>
+      <w:r>
+        <w:t>1&gt;Перевод</w:t>
+      </w:r>
+      <w:proofErr w:type="gramEnd"/>
+      <w:r>
+        <w:t xml:space="preserve"> числа из десятичной в двоичную систему&lt;/h1&gt;</w:t>
       </w:r>
     </w:p>
     <w:p>
@@ -505,7 +545,21 @@
         <w:rPr>
           <w:lang w:val="en-US"/>
         </w:rPr>
-        <w:t xml:space="preserve">            return (decimalNumber &gt;&gt;&gt; 0).toString(2);</w:t>
+        <w:t xml:space="preserve">            return (decimalNumber &gt;&gt;&gt; 0</w:t>
+      </w:r>
+      <w:proofErr w:type="gramStart"/>
+      <w:r>
+        <w:rPr>
+          <w:lang w:val="en-US"/>
+        </w:rPr>
+        <w:t>).toString</w:t>
+      </w:r>
+      <w:proofErr w:type="gramEnd"/>
+      <w:r>
+        <w:rPr>
+          <w:lang w:val="en-US"/>
+        </w:rPr>
+        <w:t>(2);</w:t>
       </w:r>
     </w:p>
     <w:p>
@@ -575,20 +629,48 @@
         <w:rPr>
           <w:lang w:val="en-US"/>
         </w:rPr>
-        <w:t xml:space="preserve">        document.getElementById("decimal-number").textContent = decimalNumber;</w:t>
-      </w:r>
-    </w:p>
-    <w:p>
-      <w:pPr>
-        <w:rPr>
-          <w:lang w:val="en-US"/>
-        </w:rPr>
-      </w:pPr>
-      <w:r>
-        <w:rPr>
-          <w:lang w:val="en-US"/>
-        </w:rPr>
-        <w:t xml:space="preserve">        document.getElementById("binary-result").textContent = binaryResult;</w:t>
+        <w:t xml:space="preserve">        </w:t>
+      </w:r>
+      <w:proofErr w:type="gramStart"/>
+      <w:r>
+        <w:rPr>
+          <w:lang w:val="en-US"/>
+        </w:rPr>
+        <w:t>document.getElementById</w:t>
+      </w:r>
+      <w:proofErr w:type="gramEnd"/>
+      <w:r>
+        <w:rPr>
+          <w:lang w:val="en-US"/>
+        </w:rPr>
+        <w:t>("decimal-number").textContent = decimalNumber;</w:t>
+      </w:r>
+    </w:p>
+    <w:p>
+      <w:pPr>
+        <w:rPr>
+          <w:lang w:val="en-US"/>
+        </w:rPr>
+      </w:pPr>
+      <w:r>
+        <w:rPr>
+          <w:lang w:val="en-US"/>
+        </w:rPr>
+        <w:t xml:space="preserve">        </w:t>
+      </w:r>
+      <w:proofErr w:type="gramStart"/>
+      <w:r>
+        <w:rPr>
+          <w:lang w:val="en-US"/>
+        </w:rPr>
+        <w:t>document.getElementById</w:t>
+      </w:r>
+      <w:proofErr w:type="gramEnd"/>
+      <w:r>
+        <w:rPr>
+          <w:lang w:val="en-US"/>
+        </w:rPr>
+        <w:t>("binary-result").textContent = binaryResult;</w:t>
       </w:r>
     </w:p>
     <w:p>
